--- a/schema diagram of hospital management system.docx
+++ b/schema diagram of hospital management system.docx
@@ -493,13 +493,7 @@
               </mc:AlternateContent>
             </w:r>
             <w:r>
-              <w:t xml:space="preserve">                </w:t>
-            </w:r>
-            <w:r>
-              <w:t xml:space="preserve">  </w:t>
-            </w:r>
-            <w:r>
-              <w:t xml:space="preserve">   Visit</w:t>
+              <w:t xml:space="preserve">                     Visit</w:t>
             </w:r>
           </w:p>
         </w:tc>
@@ -537,6 +531,91 @@
                 <w:lang w:eastAsia="en-IN"/>
               </w:rPr>
             </w:pPr>
+            <w:r>
+              <w:rPr>
+                <w:noProof/>
+                <w:lang w:eastAsia="en-IN"/>
+              </w:rPr>
+              <mc:AlternateContent>
+                <mc:Choice Requires="wps">
+                  <w:drawing>
+                    <wp:anchor distT="0" distB="0" distL="114300" distR="114300" simplePos="0" relativeHeight="251668480" behindDoc="0" locked="0" layoutInCell="1" allowOverlap="1">
+                      <wp:simplePos x="0" y="0"/>
+                      <wp:positionH relativeFrom="column">
+                        <wp:posOffset>2239645</wp:posOffset>
+                      </wp:positionH>
+                      <wp:positionV relativeFrom="paragraph">
+                        <wp:posOffset>97790</wp:posOffset>
+                      </wp:positionV>
+                      <wp:extent cx="1574800" cy="69850"/>
+                      <wp:effectExtent l="0" t="19050" r="44450" b="44450"/>
+                      <wp:wrapNone/>
+                      <wp:docPr id="1" name="Right Arrow 1"/>
+                      <wp:cNvGraphicFramePr/>
+                      <a:graphic xmlns:a="http://schemas.openxmlformats.org/drawingml/2006/main">
+                        <a:graphicData uri="http://schemas.microsoft.com/office/word/2010/wordprocessingShape">
+                          <wps:wsp>
+                            <wps:cNvSpPr/>
+                            <wps:spPr>
+                              <a:xfrm>
+                                <a:off x="0" y="0"/>
+                                <a:ext cx="1574800" cy="69850"/>
+                              </a:xfrm>
+                              <a:prstGeom prst="rightArrow">
+                                <a:avLst/>
+                              </a:prstGeom>
+                            </wps:spPr>
+                            <wps:style>
+                              <a:lnRef idx="2">
+                                <a:schemeClr val="accent1">
+                                  <a:shade val="50000"/>
+                                </a:schemeClr>
+                              </a:lnRef>
+                              <a:fillRef idx="1">
+                                <a:schemeClr val="accent1"/>
+                              </a:fillRef>
+                              <a:effectRef idx="0">
+                                <a:schemeClr val="accent1"/>
+                              </a:effectRef>
+                              <a:fontRef idx="minor">
+                                <a:schemeClr val="lt1"/>
+                              </a:fontRef>
+                            </wps:style>
+                            <wps:bodyPr rot="0" spcFirstLastPara="0" vertOverflow="overflow" horzOverflow="overflow" vert="horz" wrap="square" lIns="91440" tIns="45720" rIns="91440" bIns="45720" numCol="1" spcCol="0" rtlCol="0" fromWordArt="0" anchor="ctr" anchorCtr="0" forceAA="0" compatLnSpc="1">
+                              <a:prstTxWarp prst="textNoShape">
+                                <a:avLst/>
+                              </a:prstTxWarp>
+                              <a:noAutofit/>
+                            </wps:bodyPr>
+                          </wps:wsp>
+                        </a:graphicData>
+                      </a:graphic>
+                    </wp:anchor>
+                  </w:drawing>
+                </mc:Choice>
+                <mc:Fallback>
+                  <w:pict>
+                    <v:shapetype w14:anchorId="6EA19EBC" id="_x0000_t13" coordsize="21600,21600" o:spt="13" adj="16200,5400" path="m@0,l@0@1,0@1,0@2@0@2@0,21600,21600,10800xe">
+                      <v:stroke joinstyle="miter"/>
+                      <v:formulas>
+                        <v:f eqn="val #0"/>
+                        <v:f eqn="val #1"/>
+                        <v:f eqn="sum height 0 #1"/>
+                        <v:f eqn="sum 10800 0 #1"/>
+                        <v:f eqn="sum width 0 #0"/>
+                        <v:f eqn="prod @4 @3 10800"/>
+                        <v:f eqn="sum width 0 @5"/>
+                      </v:formulas>
+                      <v:path o:connecttype="custom" o:connectlocs="@0,0;0,10800;@0,21600;21600,10800" o:connectangles="270,180,90,0" textboxrect="0,@1,@6,@2"/>
+                      <v:handles>
+                        <v:h position="#0,#1" xrange="0,21600" yrange="0,10800"/>
+                      </v:handles>
+                    </v:shapetype>
+                    <v:shape id="Right Arrow 1" o:spid="_x0000_s1026" type="#_x0000_t13" style="position:absolute;margin-left:176.35pt;margin-top:7.7pt;width:124pt;height:5.5pt;z-index:251668480;visibility:visible;mso-wrap-style:square;mso-wrap-distance-left:9pt;mso-wrap-distance-top:0;mso-wrap-distance-right:9pt;mso-wrap-distance-bottom:0;mso-position-horizontal:absolute;mso-position-horizontal-relative:text;mso-position-vertical:absolute;mso-position-vertical-relative:text;v-text-anchor:middle" o:gfxdata="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" adj="21121" fillcolor="#5b9bd5 [3204]" strokecolor="#1f4d78 [1604]" strokeweight="1pt"/>
+                  </w:pict>
+                </mc:Fallback>
+              </mc:AlternateContent>
+            </w:r>
           </w:p>
         </w:tc>
       </w:tr>
@@ -1119,77 +1198,6 @@
         <mc:AlternateContent>
           <mc:Choice Requires="wps">
             <w:drawing>
-              <wp:anchor distT="0" distB="0" distL="114300" distR="114300" simplePos="0" relativeHeight="251662336" behindDoc="0" locked="0" layoutInCell="1" allowOverlap="1" wp14:anchorId="0F845305" wp14:editId="627199D7">
-                <wp:simplePos x="0" y="0"/>
-                <wp:positionH relativeFrom="column">
-                  <wp:posOffset>2324100</wp:posOffset>
-                </wp:positionH>
-                <wp:positionV relativeFrom="paragraph">
-                  <wp:posOffset>125095</wp:posOffset>
-                </wp:positionV>
-                <wp:extent cx="1574800" cy="19050"/>
-                <wp:effectExtent l="0" t="57150" r="44450" b="95250"/>
-                <wp:wrapNone/>
-                <wp:docPr id="55" name="Straight Arrow Connector 55"/>
-                <wp:cNvGraphicFramePr/>
-                <a:graphic xmlns:a="http://schemas.openxmlformats.org/drawingml/2006/main">
-                  <a:graphicData uri="http://schemas.microsoft.com/office/word/2010/wordprocessingShape">
-                    <wps:wsp>
-                      <wps:cNvCnPr/>
-                      <wps:spPr>
-                        <a:xfrm>
-                          <a:off x="0" y="0"/>
-                          <a:ext cx="1574800" cy="19050"/>
-                        </a:xfrm>
-                        <a:prstGeom prst="straightConnector1">
-                          <a:avLst/>
-                        </a:prstGeom>
-                        <a:ln>
-                          <a:tailEnd type="triangle"/>
-                        </a:ln>
-                      </wps:spPr>
-                      <wps:style>
-                        <a:lnRef idx="1">
-                          <a:schemeClr val="accent1"/>
-                        </a:lnRef>
-                        <a:fillRef idx="0">
-                          <a:schemeClr val="accent1"/>
-                        </a:fillRef>
-                        <a:effectRef idx="0">
-                          <a:schemeClr val="accent1"/>
-                        </a:effectRef>
-                        <a:fontRef idx="minor">
-                          <a:schemeClr val="tx1"/>
-                        </a:fontRef>
-                      </wps:style>
-                      <wps:bodyPr/>
-                    </wps:wsp>
-                  </a:graphicData>
-                </a:graphic>
-              </wp:anchor>
-            </w:drawing>
-          </mc:Choice>
-          <mc:Fallback>
-            <w:pict>
-              <v:shapetype w14:anchorId="1E967AA5" id="_x0000_t32" coordsize="21600,21600" o:spt="32" o:oned="t" path="m,l21600,21600e" filled="f">
-                <v:path arrowok="t" fillok="f" o:connecttype="none"/>
-                <o:lock v:ext="edit" shapetype="t"/>
-              </v:shapetype>
-              <v:shape id="Straight Arrow Connector 55" o:spid="_x0000_s1026" type="#_x0000_t32" style="position:absolute;margin-left:183pt;margin-top:9.85pt;width:124pt;height:1.5pt;z-index:251662336;visibility:visible;mso-wrap-style:square;mso-wrap-distance-left:9pt;mso-wrap-distance-top:0;mso-wrap-distance-right:9pt;mso-wrap-distance-bottom:0;mso-position-horizontal:absolute;mso-position-horizontal-relative:text;mso-position-vertical:absolute;mso-position-vertical-relative:text" o:gfxdata="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" strokecolor="#5b9bd5 [3204]" strokeweight=".5pt">
-                <v:stroke endarrow="block" joinstyle="miter"/>
-              </v:shape>
-            </w:pict>
-          </mc:Fallback>
-        </mc:AlternateContent>
-      </w:r>
-      <w:r>
-        <w:rPr>
-          <w:noProof/>
-          <w:lang w:eastAsia="en-IN"/>
-        </w:rPr>
-        <mc:AlternateContent>
-          <mc:Choice Requires="wps">
-            <w:drawing>
               <wp:anchor distT="0" distB="0" distL="114300" distR="114300" simplePos="0" relativeHeight="251661312" behindDoc="0" locked="0" layoutInCell="1" allowOverlap="1" wp14:anchorId="3B27C1B2" wp14:editId="7F3E956A">
                 <wp:simplePos x="0" y="0"/>
                 <wp:positionH relativeFrom="column">
@@ -1302,18 +1310,18 @@
         <mc:AlternateContent>
           <mc:Choice Requires="wps">
             <w:drawing>
-              <wp:anchor distT="0" distB="0" distL="114300" distR="114300" simplePos="0" relativeHeight="251666432" behindDoc="0" locked="0" layoutInCell="1" allowOverlap="1">
+              <wp:anchor distT="0" distB="0" distL="114300" distR="114300" simplePos="0" relativeHeight="251670528" behindDoc="0" locked="0" layoutInCell="1" allowOverlap="1">
                 <wp:simplePos x="0" y="0"/>
                 <wp:positionH relativeFrom="column">
-                  <wp:posOffset>2336800</wp:posOffset>
+                  <wp:posOffset>2330450</wp:posOffset>
                 </wp:positionH>
                 <wp:positionV relativeFrom="paragraph">
-                  <wp:posOffset>285750</wp:posOffset>
+                  <wp:posOffset>31750</wp:posOffset>
                 </wp:positionV>
-                <wp:extent cx="1219200" cy="1987550"/>
-                <wp:effectExtent l="38100" t="38100" r="19050" b="31750"/>
+                <wp:extent cx="1155700" cy="2241550"/>
+                <wp:effectExtent l="38100" t="76200" r="25400" b="25400"/>
                 <wp:wrapNone/>
-                <wp:docPr id="59" name="Straight Arrow Connector 59"/>
+                <wp:docPr id="3" name="Elbow Connector 3"/>
                 <wp:cNvGraphicFramePr/>
                 <a:graphic xmlns:a="http://schemas.openxmlformats.org/drawingml/2006/main">
                   <a:graphicData uri="http://schemas.microsoft.com/office/word/2010/wordprocessingShape">
@@ -1322,7 +1330,88 @@
                       <wps:spPr>
                         <a:xfrm flipH="1" flipV="1">
                           <a:off x="0" y="0"/>
-                          <a:ext cx="1219200" cy="1987550"/>
+                          <a:ext cx="1155700" cy="2241550"/>
+                        </a:xfrm>
+                        <a:prstGeom prst="bentConnector3">
+                          <a:avLst/>
+                        </a:prstGeom>
+                        <a:ln>
+                          <a:tailEnd type="triangle"/>
+                        </a:ln>
+                      </wps:spPr>
+                      <wps:style>
+                        <a:lnRef idx="1">
+                          <a:schemeClr val="accent1"/>
+                        </a:lnRef>
+                        <a:fillRef idx="0">
+                          <a:schemeClr val="accent1"/>
+                        </a:fillRef>
+                        <a:effectRef idx="0">
+                          <a:schemeClr val="accent1"/>
+                        </a:effectRef>
+                        <a:fontRef idx="minor">
+                          <a:schemeClr val="tx1"/>
+                        </a:fontRef>
+                      </wps:style>
+                      <wps:bodyPr/>
+                    </wps:wsp>
+                  </a:graphicData>
+                </a:graphic>
+              </wp:anchor>
+            </w:drawing>
+          </mc:Choice>
+          <mc:Fallback>
+            <w:pict>
+              <v:shapetype w14:anchorId="08540A0A" id="_x0000_t34" coordsize="21600,21600" o:spt="34" o:oned="t" adj="10800" path="m,l@0,0@0,21600,21600,21600e" filled="f">
+                <v:stroke joinstyle="miter"/>
+                <v:formulas>
+                  <v:f eqn="val #0"/>
+                </v:formulas>
+                <v:path arrowok="t" fillok="f" o:connecttype="none"/>
+                <v:handles>
+                  <v:h position="#0,center"/>
+                </v:handles>
+                <o:lock v:ext="edit" shapetype="t"/>
+              </v:shapetype>
+              <v:shape id="Elbow Connector 3" o:spid="_x0000_s1026" type="#_x0000_t34" style="position:absolute;margin-left:183.5pt;margin-top:2.5pt;width:91pt;height:176.5pt;flip:x y;z-index:251670528;visibility:visible;mso-wrap-style:square;mso-wrap-distance-left:9pt;mso-wrap-distance-top:0;mso-wrap-distance-right:9pt;mso-wrap-distance-bottom:0;mso-position-horizontal:absolute;mso-position-horizontal-relative:text;mso-position-vertical:absolute;mso-position-vertical-relative:text" o:gfxdata="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" strokecolor="#5b9bd5 [3204]" strokeweight=".5pt">
+                <v:stroke endarrow="block"/>
+              </v:shape>
+            </w:pict>
+          </mc:Fallback>
+        </mc:AlternateContent>
+      </w:r>
+    </w:p>
+    <w:p/>
+    <w:p>
+      <w:r>
+        <w:rPr>
+          <w:noProof/>
+          <w:lang w:eastAsia="en-IN"/>
+        </w:rPr>
+        <mc:AlternateContent>
+          <mc:Choice Requires="wps">
+            <w:drawing>
+              <wp:anchor distT="0" distB="0" distL="114300" distR="114300" simplePos="0" relativeHeight="251675648" behindDoc="0" locked="0" layoutInCell="1" allowOverlap="1">
+                <wp:simplePos x="0" y="0"/>
+                <wp:positionH relativeFrom="column">
+                  <wp:posOffset>2286000</wp:posOffset>
+                </wp:positionH>
+                <wp:positionV relativeFrom="paragraph">
+                  <wp:posOffset>159385</wp:posOffset>
+                </wp:positionV>
+                <wp:extent cx="330200" cy="0"/>
+                <wp:effectExtent l="38100" t="76200" r="0" b="95250"/>
+                <wp:wrapNone/>
+                <wp:docPr id="12" name="Straight Arrow Connector 12"/>
+                <wp:cNvGraphicFramePr/>
+                <a:graphic xmlns:a="http://schemas.openxmlformats.org/drawingml/2006/main">
+                  <a:graphicData uri="http://schemas.microsoft.com/office/word/2010/wordprocessingShape">
+                    <wps:wsp>
+                      <wps:cNvCnPr/>
+                      <wps:spPr>
+                        <a:xfrm flipH="1">
+                          <a:off x="0" y="0"/>
+                          <a:ext cx="330200" cy="0"/>
                         </a:xfrm>
                         <a:prstGeom prst="straightConnector1">
                           <a:avLst/>
@@ -1354,16 +1443,17 @@
           </mc:Choice>
           <mc:Fallback>
             <w:pict>
-              <v:shape w14:anchorId="39E8DF50" id="Straight Arrow Connector 59" o:spid="_x0000_s1026" type="#_x0000_t32" style="position:absolute;margin-left:184pt;margin-top:22.5pt;width:96pt;height:156.5pt;flip:x y;z-index:251666432;visibility:visible;mso-wrap-style:square;mso-wrap-distance-left:9pt;mso-wrap-distance-top:0;mso-wrap-distance-right:9pt;mso-wrap-distance-bottom:0;mso-position-horizontal:absolute;mso-position-horizontal-relative:text;mso-position-vertical:absolute;mso-position-vertical-relative:text" o:gfxdata="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" strokecolor="#5b9bd5 [3204]" strokeweight=".5pt">
+              <v:shapetype w14:anchorId="555F1797" id="_x0000_t32" coordsize="21600,21600" o:spt="32" o:oned="t" path="m,l21600,21600e" filled="f">
+                <v:path arrowok="t" fillok="f" o:connecttype="none"/>
+                <o:lock v:ext="edit" shapetype="t"/>
+              </v:shapetype>
+              <v:shape id="Straight Arrow Connector 12" o:spid="_x0000_s1026" type="#_x0000_t32" style="position:absolute;margin-left:180pt;margin-top:12.55pt;width:26pt;height:0;flip:x;z-index:251675648;visibility:visible;mso-wrap-style:square;mso-wrap-distance-left:9pt;mso-wrap-distance-top:0;mso-wrap-distance-right:9pt;mso-wrap-distance-bottom:0;mso-position-horizontal:absolute;mso-position-horizontal-relative:text;mso-position-vertical:absolute;mso-position-vertical-relative:text" o:gfxdata="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" strokecolor="#5b9bd5 [3204]" strokeweight=".5pt">
                 <v:stroke endarrow="block" joinstyle="miter"/>
               </v:shape>
             </w:pict>
           </mc:Fallback>
         </mc:AlternateContent>
       </w:r>
-    </w:p>
-    <w:p/>
-    <w:p>
       <w:r>
         <w:rPr>
           <w:noProof/>
@@ -1372,34 +1462,31 @@
         <mc:AlternateContent>
           <mc:Choice Requires="wps">
             <w:drawing>
-              <wp:anchor distT="0" distB="0" distL="114300" distR="114300" simplePos="0" relativeHeight="251665408" behindDoc="0" locked="0" layoutInCell="1" allowOverlap="1" wp14:anchorId="7D9E572F" wp14:editId="3E839D83">
+              <wp:anchor distT="0" distB="0" distL="114300" distR="114300" simplePos="0" relativeHeight="251674624" behindDoc="0" locked="0" layoutInCell="1" allowOverlap="1">
                 <wp:simplePos x="0" y="0"/>
                 <wp:positionH relativeFrom="column">
-                  <wp:posOffset>1097915</wp:posOffset>
+                  <wp:posOffset>2647950</wp:posOffset>
                 </wp:positionH>
                 <wp:positionV relativeFrom="paragraph">
-                  <wp:posOffset>191135</wp:posOffset>
+                  <wp:posOffset>165735</wp:posOffset>
                 </wp:positionV>
-                <wp:extent cx="45719" cy="476250"/>
-                <wp:effectExtent l="38100" t="38100" r="50165" b="19050"/>
+                <wp:extent cx="6350" cy="3879850"/>
+                <wp:effectExtent l="0" t="0" r="31750" b="25400"/>
                 <wp:wrapNone/>
-                <wp:docPr id="56" name="Straight Arrow Connector 56"/>
+                <wp:docPr id="11" name="Straight Connector 11"/>
                 <wp:cNvGraphicFramePr/>
                 <a:graphic xmlns:a="http://schemas.openxmlformats.org/drawingml/2006/main">
                   <a:graphicData uri="http://schemas.microsoft.com/office/word/2010/wordprocessingShape">
                     <wps:wsp>
                       <wps:cNvCnPr/>
                       <wps:spPr>
-                        <a:xfrm flipH="1" flipV="1">
+                        <a:xfrm>
                           <a:off x="0" y="0"/>
-                          <a:ext cx="45719" cy="476250"/>
+                          <a:ext cx="6350" cy="3879850"/>
                         </a:xfrm>
-                        <a:prstGeom prst="straightConnector1">
+                        <a:prstGeom prst="line">
                           <a:avLst/>
                         </a:prstGeom>
-                        <a:ln>
-                          <a:tailEnd type="triangle"/>
-                        </a:ln>
                       </wps:spPr>
                       <wps:style>
                         <a:lnRef idx="1">
@@ -1430,15 +1517,184 @@
           </mc:Choice>
           <mc:Fallback>
             <w:pict>
-              <v:shape w14:anchorId="34CA0AEB" id="Straight Arrow Connector 56" o:spid="_x0000_s1026" type="#_x0000_t32" style="position:absolute;margin-left:86.45pt;margin-top:15.05pt;width:3.6pt;height:37.5pt;flip:x y;z-index:251665408;visibility:visible;mso-wrap-style:square;mso-width-percent:0;mso-height-percent:0;mso-wrap-distance-left:9pt;mso-wrap-distance-top:0;mso-wrap-distance-right:9pt;mso-wrap-distance-bottom:0;mso-position-horizontal:absolute;mso-position-horizontal-relative:text;mso-position-vertical:absolute;mso-position-vertical-relative:text;mso-width-percent:0;mso-height-percent:0;mso-width-relative:margin;mso-height-relative:margin" o:gfxdata="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" strokecolor="#5b9bd5 [3204]" strokeweight=".5pt">
-                <v:stroke endarrow="block" joinstyle="miter"/>
-              </v:shape>
+              <v:line w14:anchorId="55A51D2E" id="Straight Connector 11" o:spid="_x0000_s1026" style="position:absolute;z-index:251674624;visibility:visible;mso-wrap-style:square;mso-width-percent:0;mso-height-percent:0;mso-wrap-distance-left:9pt;mso-wrap-distance-top:0;mso-wrap-distance-right:9pt;mso-wrap-distance-bottom:0;mso-position-horizontal:absolute;mso-position-horizontal-relative:text;mso-position-vertical:absolute;mso-position-vertical-relative:text;mso-width-percent:0;mso-height-percent:0;mso-width-relative:margin;mso-height-relative:margin" from="208.5pt,13.05pt" to="209pt,318.55pt" o:gfxdata="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" strokecolor="#5b9bd5 [3204]" strokeweight=".5pt">
+                <v:stroke joinstyle="miter"/>
+              </v:line>
+            </w:pict>
+          </mc:Fallback>
+        </mc:AlternateContent>
+      </w:r>
+      <w:r>
+        <w:rPr>
+          <w:noProof/>
+          <w:lang w:eastAsia="en-IN"/>
+        </w:rPr>
+        <mc:AlternateContent>
+          <mc:Choice Requires="wps">
+            <w:drawing>
+              <wp:anchor distT="0" distB="0" distL="114300" distR="114300" simplePos="0" relativeHeight="251671552" behindDoc="0" locked="0" layoutInCell="1" allowOverlap="1" wp14:anchorId="0AB3F2C0" wp14:editId="347473A3">
+                <wp:simplePos x="0" y="0"/>
+                <wp:positionH relativeFrom="column">
+                  <wp:posOffset>798831</wp:posOffset>
+                </wp:positionH>
+                <wp:positionV relativeFrom="paragraph">
+                  <wp:posOffset>203835</wp:posOffset>
+                </wp:positionV>
+                <wp:extent cx="45719" cy="330200"/>
+                <wp:effectExtent l="19050" t="19050" r="31115" b="12700"/>
+                <wp:wrapNone/>
+                <wp:docPr id="4" name="Up Arrow 4"/>
+                <wp:cNvGraphicFramePr/>
+                <a:graphic xmlns:a="http://schemas.openxmlformats.org/drawingml/2006/main">
+                  <a:graphicData uri="http://schemas.microsoft.com/office/word/2010/wordprocessingShape">
+                    <wps:wsp>
+                      <wps:cNvSpPr/>
+                      <wps:spPr>
+                        <a:xfrm>
+                          <a:off x="0" y="0"/>
+                          <a:ext cx="45719" cy="330200"/>
+                        </a:xfrm>
+                        <a:prstGeom prst="upArrow">
+                          <a:avLst/>
+                        </a:prstGeom>
+                      </wps:spPr>
+                      <wps:style>
+                        <a:lnRef idx="2">
+                          <a:schemeClr val="accent1">
+                            <a:shade val="50000"/>
+                          </a:schemeClr>
+                        </a:lnRef>
+                        <a:fillRef idx="1">
+                          <a:schemeClr val="accent1"/>
+                        </a:fillRef>
+                        <a:effectRef idx="0">
+                          <a:schemeClr val="accent1"/>
+                        </a:effectRef>
+                        <a:fontRef idx="minor">
+                          <a:schemeClr val="lt1"/>
+                        </a:fontRef>
+                      </wps:style>
+                      <wps:bodyPr rot="0" spcFirstLastPara="0" vertOverflow="overflow" horzOverflow="overflow" vert="horz" wrap="square" lIns="91440" tIns="45720" rIns="91440" bIns="45720" numCol="1" spcCol="0" rtlCol="0" fromWordArt="0" anchor="ctr" anchorCtr="0" forceAA="0" compatLnSpc="1">
+                        <a:prstTxWarp prst="textNoShape">
+                          <a:avLst/>
+                        </a:prstTxWarp>
+                        <a:noAutofit/>
+                      </wps:bodyPr>
+                    </wps:wsp>
+                  </a:graphicData>
+                </a:graphic>
+              </wp:anchor>
+            </w:drawing>
+          </mc:Choice>
+          <mc:Fallback>
+            <w:pict>
+              <v:shapetype w14:anchorId="2A93A2C5" id="_x0000_t68" coordsize="21600,21600" o:spt="68" adj="5400,5400" path="m0@0l@1@0@1,21600@2,21600@2@0,21600@0,10800,xe">
+                <v:stroke joinstyle="miter"/>
+                <v:formulas>
+                  <v:f eqn="val #0"/>
+                  <v:f eqn="val #1"/>
+                  <v:f eqn="sum 21600 0 #1"/>
+                  <v:f eqn="prod #0 #1 10800"/>
+                  <v:f eqn="sum #0 0 @3"/>
+                </v:formulas>
+                <v:path o:connecttype="custom" o:connectlocs="10800,0;0,@0;10800,21600;21600,@0" o:connectangles="270,180,90,0" textboxrect="@1,@4,@2,21600"/>
+                <v:handles>
+                  <v:h position="#1,#0" xrange="0,10800" yrange="0,21600"/>
+                </v:handles>
+              </v:shapetype>
+              <v:shape id="Up Arrow 4" o:spid="_x0000_s1026" type="#_x0000_t68" style="position:absolute;margin-left:62.9pt;margin-top:16.05pt;width:3.6pt;height:26pt;z-index:251671552;visibility:visible;mso-wrap-style:square;mso-wrap-distance-left:9pt;mso-wrap-distance-top:0;mso-wrap-distance-right:9pt;mso-wrap-distance-bottom:0;mso-position-horizontal:absolute;mso-position-horizontal-relative:text;mso-position-vertical:absolute;mso-position-vertical-relative:text;v-text-anchor:middle" o:gfxdata="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" adj="1495" fillcolor="#5b9bd5 [3204]" strokecolor="#1f4d78 [1604]" strokeweight="1pt"/>
             </w:pict>
           </mc:Fallback>
         </mc:AlternateContent>
       </w:r>
     </w:p>
-    <w:p/>
+    <w:p>
+      <w:r>
+        <w:rPr>
+          <w:noProof/>
+          <w:lang w:eastAsia="en-IN"/>
+        </w:rPr>
+        <mc:AlternateContent>
+          <mc:Choice Requires="wps">
+            <w:drawing>
+              <wp:anchor distT="0" distB="0" distL="114300" distR="114300" simplePos="0" relativeHeight="251669504" behindDoc="0" locked="0" layoutInCell="1" allowOverlap="1" wp14:anchorId="7284FD6B" wp14:editId="72FADD77">
+                <wp:simplePos x="0" y="0"/>
+                <wp:positionH relativeFrom="column">
+                  <wp:posOffset>4641850</wp:posOffset>
+                </wp:positionH>
+                <wp:positionV relativeFrom="paragraph">
+                  <wp:posOffset>680085</wp:posOffset>
+                </wp:positionV>
+                <wp:extent cx="152400" cy="755650"/>
+                <wp:effectExtent l="19050" t="0" r="19050" b="44450"/>
+                <wp:wrapNone/>
+                <wp:docPr id="2" name="Down Arrow 2"/>
+                <wp:cNvGraphicFramePr/>
+                <a:graphic xmlns:a="http://schemas.openxmlformats.org/drawingml/2006/main">
+                  <a:graphicData uri="http://schemas.microsoft.com/office/word/2010/wordprocessingShape">
+                    <wps:wsp>
+                      <wps:cNvSpPr/>
+                      <wps:spPr>
+                        <a:xfrm>
+                          <a:off x="0" y="0"/>
+                          <a:ext cx="152400" cy="755650"/>
+                        </a:xfrm>
+                        <a:prstGeom prst="downArrow">
+                          <a:avLst/>
+                        </a:prstGeom>
+                      </wps:spPr>
+                      <wps:style>
+                        <a:lnRef idx="2">
+                          <a:schemeClr val="accent1">
+                            <a:shade val="50000"/>
+                          </a:schemeClr>
+                        </a:lnRef>
+                        <a:fillRef idx="1">
+                          <a:schemeClr val="accent1"/>
+                        </a:fillRef>
+                        <a:effectRef idx="0">
+                          <a:schemeClr val="accent1"/>
+                        </a:effectRef>
+                        <a:fontRef idx="minor">
+                          <a:schemeClr val="lt1"/>
+                        </a:fontRef>
+                      </wps:style>
+                      <wps:bodyPr rot="0" spcFirstLastPara="0" vertOverflow="overflow" horzOverflow="overflow" vert="horz" wrap="square" lIns="91440" tIns="45720" rIns="91440" bIns="45720" numCol="1" spcCol="0" rtlCol="0" fromWordArt="0" anchor="ctr" anchorCtr="0" forceAA="0" compatLnSpc="1">
+                        <a:prstTxWarp prst="textNoShape">
+                          <a:avLst/>
+                        </a:prstTxWarp>
+                        <a:noAutofit/>
+                      </wps:bodyPr>
+                    </wps:wsp>
+                  </a:graphicData>
+                </a:graphic>
+              </wp:anchor>
+            </w:drawing>
+          </mc:Choice>
+          <mc:Fallback>
+            <w:pict>
+              <v:shapetype w14:anchorId="5CEB8BA5" id="_x0000_t67" coordsize="21600,21600" o:spt="67" adj="16200,5400" path="m0@0l@1@0@1,0@2,0@2@0,21600@0,10800,21600xe">
+                <v:stroke joinstyle="miter"/>
+                <v:formulas>
+                  <v:f eqn="val #0"/>
+                  <v:f eqn="val #1"/>
+                  <v:f eqn="sum height 0 #1"/>
+                  <v:f eqn="sum 10800 0 #1"/>
+                  <v:f eqn="sum width 0 #0"/>
+                  <v:f eqn="prod @4 @3 10800"/>
+                  <v:f eqn="sum width 0 @5"/>
+                </v:formulas>
+                <v:path o:connecttype="custom" o:connectlocs="10800,0;0,@0;10800,21600;21600,@0" o:connectangles="270,180,90,0" textboxrect="@1,0,@2,@6"/>
+                <v:handles>
+                  <v:h position="#1,#0" xrange="0,10800" yrange="0,21600"/>
+                </v:handles>
+              </v:shapetype>
+              <v:shape id="Down Arrow 2" o:spid="_x0000_s1026" type="#_x0000_t67" style="position:absolute;margin-left:365.5pt;margin-top:53.55pt;width:12pt;height:59.5pt;z-index:251669504;visibility:visible;mso-wrap-style:square;mso-wrap-distance-left:9pt;mso-wrap-distance-top:0;mso-wrap-distance-right:9pt;mso-wrap-distance-bottom:0;mso-position-horizontal:absolute;mso-position-horizontal-relative:text;mso-position-vertical:absolute;mso-position-vertical-relative:text;v-text-anchor:middle" o:gfxdata="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" adj="19422" fillcolor="#5b9bd5 [3204]" strokecolor="#1f4d78 [1604]" strokeweight="1pt"/>
+            </w:pict>
+          </mc:Fallback>
+        </mc:AlternateContent>
+      </w:r>
+    </w:p>
     <w:tbl>
       <w:tblPr>
         <w:tblStyle w:val="TableGrid"/>
@@ -1591,6 +1847,73 @@
             </w:r>
           </w:p>
           <w:p>
+            <w:r>
+              <w:rPr>
+                <w:noProof/>
+                <w:lang w:eastAsia="en-IN"/>
+              </w:rPr>
+              <mc:AlternateContent>
+                <mc:Choice Requires="wps">
+                  <w:drawing>
+                    <wp:anchor distT="0" distB="0" distL="114300" distR="114300" simplePos="0" relativeHeight="251673600" behindDoc="0" locked="0" layoutInCell="1" allowOverlap="1" wp14:anchorId="1D0F1824" wp14:editId="671DE4EF">
+                      <wp:simplePos x="0" y="0"/>
+                      <wp:positionH relativeFrom="column">
+                        <wp:posOffset>2392045</wp:posOffset>
+                      </wp:positionH>
+                      <wp:positionV relativeFrom="paragraph">
+                        <wp:posOffset>90170</wp:posOffset>
+                      </wp:positionV>
+                      <wp:extent cx="933450" cy="787400"/>
+                      <wp:effectExtent l="38100" t="76200" r="19050" b="31750"/>
+                      <wp:wrapNone/>
+                      <wp:docPr id="7" name="Elbow Connector 7"/>
+                      <wp:cNvGraphicFramePr/>
+                      <a:graphic xmlns:a="http://schemas.openxmlformats.org/drawingml/2006/main">
+                        <a:graphicData uri="http://schemas.microsoft.com/office/word/2010/wordprocessingShape">
+                          <wps:wsp>
+                            <wps:cNvCnPr/>
+                            <wps:spPr>
+                              <a:xfrm flipH="1" flipV="1">
+                                <a:off x="0" y="0"/>
+                                <a:ext cx="933450" cy="787400"/>
+                              </a:xfrm>
+                              <a:prstGeom prst="bentConnector3">
+                                <a:avLst/>
+                              </a:prstGeom>
+                              <a:ln>
+                                <a:tailEnd type="triangle"/>
+                              </a:ln>
+                            </wps:spPr>
+                            <wps:style>
+                              <a:lnRef idx="1">
+                                <a:schemeClr val="accent1"/>
+                              </a:lnRef>
+                              <a:fillRef idx="0">
+                                <a:schemeClr val="accent1"/>
+                              </a:fillRef>
+                              <a:effectRef idx="0">
+                                <a:schemeClr val="accent1"/>
+                              </a:effectRef>
+                              <a:fontRef idx="minor">
+                                <a:schemeClr val="tx1"/>
+                              </a:fontRef>
+                            </wps:style>
+                            <wps:bodyPr/>
+                          </wps:wsp>
+                        </a:graphicData>
+                      </a:graphic>
+                    </wp:anchor>
+                  </w:drawing>
+                </mc:Choice>
+                <mc:Fallback>
+                  <w:pict>
+                    <v:shape w14:anchorId="199454C9" id="Elbow Connector 7" o:spid="_x0000_s1026" type="#_x0000_t34" style="position:absolute;margin-left:188.35pt;margin-top:7.1pt;width:73.5pt;height:62pt;flip:x y;z-index:251673600;visibility:visible;mso-wrap-style:square;mso-wrap-distance-left:9pt;mso-wrap-distance-top:0;mso-wrap-distance-right:9pt;mso-wrap-distance-bottom:0;mso-position-horizontal:absolute;mso-position-horizontal-relative:text;mso-position-vertical:absolute;mso-position-vertical-relative:text" o:gfxdata="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" strokecolor="#5b9bd5 [3204]" strokeweight=".5pt">
+                      <v:stroke endarrow="block"/>
+                    </v:shape>
+                  </w:pict>
+                </mc:Fallback>
+              </mc:AlternateContent>
+            </w:r>
             <w:r>
               <w:t>Prescription</w:t>
             </w:r>
@@ -1660,12 +1983,17 @@
                 <w:tab w:val="left" w:pos="1990"/>
               </w:tabs>
             </w:pPr>
+            <w:proofErr w:type="spellStart"/>
             <w:r>
               <w:t>Doctor</w:t>
             </w:r>
             <w:r>
               <w:softHyphen/>
-              <w:t xml:space="preserve">_Id(PK)  </w:t>
+              <w:t>_Id</w:t>
+            </w:r>
+            <w:proofErr w:type="spellEnd"/>
+            <w:r>
+              <w:t xml:space="preserve">(PK)  </w:t>
             </w:r>
             <w:r>
               <w:t xml:space="preserve">          </w:t>
@@ -1680,14 +2008,27 @@
                 <w:tab w:val="left" w:pos="1990"/>
               </w:tabs>
             </w:pPr>
-            <w:r>
-              <w:t xml:space="preserve">Doctor_name            </w:t>
+            <w:proofErr w:type="spellStart"/>
+            <w:r>
+              <w:t>Doctor_name</w:t>
+            </w:r>
+            <w:proofErr w:type="spellEnd"/>
+            <w:r>
+              <w:t xml:space="preserve">            </w:t>
             </w:r>
             <w:r>
               <w:t xml:space="preserve"> </w:t>
             </w:r>
             <w:r>
-              <w:t>: Varchar(50)</w:t>
+              <w:t xml:space="preserve">: </w:t>
+            </w:r>
+            <w:proofErr w:type="spellStart"/>
+            <w:r>
+              <w:t>Varchar</w:t>
+            </w:r>
+            <w:proofErr w:type="spellEnd"/>
+            <w:r>
+              <w:t>(50)</w:t>
             </w:r>
           </w:p>
           <w:p>
@@ -1696,8 +2037,21 @@
                 <w:tab w:val="left" w:pos="1990"/>
               </w:tabs>
             </w:pPr>
-            <w:r>
-              <w:t>Doc_Specialization_code(FK)                  :Varchar(50)</w:t>
+            <w:proofErr w:type="spellStart"/>
+            <w:r>
+              <w:t>Doc_Specialization_code</w:t>
+            </w:r>
+            <w:proofErr w:type="spellEnd"/>
+            <w:r>
+              <w:t>(FK)                  :</w:t>
+            </w:r>
+            <w:proofErr w:type="spellStart"/>
+            <w:r>
+              <w:t>Varchar</w:t>
+            </w:r>
+            <w:proofErr w:type="spellEnd"/>
+            <w:r>
+              <w:t>(50)</w:t>
             </w:r>
           </w:p>
           <w:p>
@@ -1746,7 +2100,15 @@
               <w:t xml:space="preserve">    </w:t>
             </w:r>
             <w:r>
-              <w:t>: Varchar(50)</w:t>
+              <w:t xml:space="preserve">: </w:t>
+            </w:r>
+            <w:proofErr w:type="spellStart"/>
+            <w:r>
+              <w:t>Varchar</w:t>
+            </w:r>
+            <w:proofErr w:type="spellEnd"/>
+            <w:r>
+              <w:t>(50)</w:t>
             </w:r>
           </w:p>
         </w:tc>
@@ -1761,7 +2123,7 @@
         <mc:AlternateContent>
           <mc:Choice Requires="wps">
             <w:drawing>
-              <wp:anchor distT="0" distB="0" distL="114300" distR="114300" simplePos="0" relativeHeight="251667456" behindDoc="0" locked="0" layoutInCell="1" allowOverlap="1">
+              <wp:anchor distT="0" distB="0" distL="114300" distR="114300" simplePos="0" relativeHeight="251667456" behindDoc="0" locked="0" layoutInCell="1" allowOverlap="1" wp14:anchorId="00E48616" wp14:editId="59F8A4A0">
                 <wp:simplePos x="0" y="0"/>
                 <wp:positionH relativeFrom="column">
                   <wp:posOffset>920750</wp:posOffset>
@@ -1879,25 +2241,658 @@
           </w:tcPr>
           <w:p>
             <w:r>
-              <w:t>Patient Type(PK)  :Varchar(50)</w:t>
+              <w:t>Patient Type(PK)  :</w:t>
+            </w:r>
+            <w:proofErr w:type="spellStart"/>
+            <w:r>
+              <w:t>Varchar</w:t>
+            </w:r>
+            <w:proofErr w:type="spellEnd"/>
+            <w:r>
+              <w:t>(50)</w:t>
             </w:r>
           </w:p>
           <w:p>
             <w:r>
-              <w:t>Type Description :Varchar(50)</w:t>
+              <w:t>Type Description :</w:t>
+            </w:r>
+            <w:proofErr w:type="spellStart"/>
+            <w:r>
+              <w:t>Varchar</w:t>
+            </w:r>
+            <w:proofErr w:type="spellEnd"/>
+            <w:r>
+              <w:t>(50)</w:t>
+            </w:r>
+          </w:p>
+        </w:tc>
+      </w:tr>
+    </w:tbl>
+    <w:p/>
+    <w:p/>
+    <w:tbl>
+      <w:tblPr>
+        <w:tblStyle w:val="TableGrid"/>
+        <w:tblpPr w:leftFromText="180" w:rightFromText="180" w:vertAnchor="text" w:horzAnchor="page" w:tblpX="5961" w:tblpY="388"/>
+        <w:tblW w:w="0" w:type="auto"/>
+        <w:tblLook w:val="04A0" w:firstRow="1" w:lastRow="0" w:firstColumn="1" w:lastColumn="0" w:noHBand="0" w:noVBand="1"/>
+      </w:tblPr>
+      <w:tblGrid>
+        <w:gridCol w:w="3341"/>
+      </w:tblGrid>
+      <w:tr>
+        <w:trPr>
+          <w:trHeight w:val="360"/>
+        </w:trPr>
+        <w:tc>
+          <w:tcPr>
+            <w:tcW w:w="3341" w:type="dxa"/>
+          </w:tcPr>
+          <w:p>
+            <w:pPr>
+              <w:tabs>
+                <w:tab w:val="center" w:pos="2802"/>
+              </w:tabs>
+            </w:pPr>
+            <w:r>
+              <w:t>Bill table</w:t>
+            </w:r>
+          </w:p>
+        </w:tc>
+      </w:tr>
+      <w:tr>
+        <w:trPr>
+          <w:trHeight w:val="360"/>
+        </w:trPr>
+        <w:tc>
+          <w:tcPr>
+            <w:tcW w:w="3341" w:type="dxa"/>
+          </w:tcPr>
+          <w:p>
+            <w:pPr>
+              <w:tabs>
+                <w:tab w:val="center" w:pos="2802"/>
+              </w:tabs>
+            </w:pPr>
+            <w:r>
+              <w:t xml:space="preserve">Patient name : </w:t>
+            </w:r>
+            <w:proofErr w:type="spellStart"/>
+            <w:r>
+              <w:t>Varchar</w:t>
+            </w:r>
+            <w:proofErr w:type="spellEnd"/>
+            <w:r>
+              <w:t>(50)</w:t>
+            </w:r>
+          </w:p>
+        </w:tc>
+      </w:tr>
+      <w:tr>
+        <w:trPr>
+          <w:trHeight w:val="360"/>
+        </w:trPr>
+        <w:tc>
+          <w:tcPr>
+            <w:tcW w:w="3341" w:type="dxa"/>
+          </w:tcPr>
+          <w:p>
+            <w:pPr>
+              <w:tabs>
+                <w:tab w:val="center" w:pos="2802"/>
+              </w:tabs>
+            </w:pPr>
+            <w:proofErr w:type="spellStart"/>
+            <w:r>
+              <w:t>Patient_Id</w:t>
+            </w:r>
+            <w:proofErr w:type="spellEnd"/>
+            <w:r>
+              <w:t xml:space="preserve"> : </w:t>
+            </w:r>
+            <w:proofErr w:type="spellStart"/>
+            <w:r>
+              <w:t>interger</w:t>
+            </w:r>
+            <w:proofErr w:type="spellEnd"/>
+            <w:r>
+              <w:t>(20)</w:t>
+            </w:r>
+          </w:p>
+        </w:tc>
+      </w:tr>
+      <w:tr>
+        <w:trPr>
+          <w:trHeight w:val="346"/>
+        </w:trPr>
+        <w:tc>
+          <w:tcPr>
+            <w:tcW w:w="3341" w:type="dxa"/>
+          </w:tcPr>
+          <w:p>
+            <w:pPr>
+              <w:tabs>
+                <w:tab w:val="center" w:pos="2802"/>
+              </w:tabs>
+            </w:pPr>
+            <w:r>
+              <w:t>Room Bill  : Integer(20)</w:t>
+            </w:r>
+          </w:p>
+        </w:tc>
+      </w:tr>
+      <w:tr>
+        <w:trPr>
+          <w:trHeight w:val="346"/>
+        </w:trPr>
+        <w:tc>
+          <w:tcPr>
+            <w:tcW w:w="3341" w:type="dxa"/>
+          </w:tcPr>
+          <w:p>
+            <w:pPr>
+              <w:tabs>
+                <w:tab w:val="center" w:pos="2802"/>
+              </w:tabs>
+            </w:pPr>
+            <w:proofErr w:type="spellStart"/>
+            <w:r>
+              <w:t>Medicine_bill</w:t>
+            </w:r>
+            <w:proofErr w:type="spellEnd"/>
+            <w:r>
+              <w:t xml:space="preserve"> : integer(20)</w:t>
+            </w:r>
+          </w:p>
+        </w:tc>
+      </w:tr>
+      <w:tr>
+        <w:trPr>
+          <w:trHeight w:val="346"/>
+        </w:trPr>
+        <w:tc>
+          <w:tcPr>
+            <w:tcW w:w="3341" w:type="dxa"/>
+          </w:tcPr>
+          <w:p>
+            <w:pPr>
+              <w:tabs>
+                <w:tab w:val="center" w:pos="2802"/>
+              </w:tabs>
+            </w:pPr>
+            <w:proofErr w:type="spellStart"/>
+            <w:r>
+              <w:t>Lab_charge</w:t>
+            </w:r>
+            <w:proofErr w:type="spellEnd"/>
+            <w:r>
+              <w:t xml:space="preserve"> : integer(10)</w:t>
+            </w:r>
+          </w:p>
+        </w:tc>
+      </w:tr>
+      <w:tr>
+        <w:trPr>
+          <w:trHeight w:val="346"/>
+        </w:trPr>
+        <w:tc>
+          <w:tcPr>
+            <w:tcW w:w="3341" w:type="dxa"/>
+          </w:tcPr>
+          <w:p>
+            <w:pPr>
+              <w:tabs>
+                <w:tab w:val="center" w:pos="2802"/>
+              </w:tabs>
+            </w:pPr>
+            <w:r>
+              <w:t>Doctor charge :integer(20)</w:t>
+            </w:r>
+          </w:p>
+        </w:tc>
+      </w:tr>
+      <w:tr>
+        <w:trPr>
+          <w:trHeight w:val="346"/>
+        </w:trPr>
+        <w:tc>
+          <w:tcPr>
+            <w:tcW w:w="3341" w:type="dxa"/>
+          </w:tcPr>
+          <w:p>
+            <w:pPr>
+              <w:tabs>
+                <w:tab w:val="center" w:pos="2802"/>
+              </w:tabs>
+            </w:pPr>
+            <w:r>
+              <w:t>Number of days : integer(10)</w:t>
             </w:r>
           </w:p>
         </w:tc>
       </w:tr>
     </w:tbl>
     <w:p>
+      <w:pPr>
+        <w:tabs>
+          <w:tab w:val="center" w:pos="2802"/>
+        </w:tabs>
+      </w:pPr>
+      <w:r>
+        <w:tab/>
+      </w:r>
+    </w:p>
+    <w:tbl>
+      <w:tblPr>
+        <w:tblStyle w:val="TableGrid"/>
+        <w:tblpPr w:leftFromText="180" w:rightFromText="180" w:vertAnchor="text" w:horzAnchor="margin" w:tblpY="99"/>
+        <w:tblW w:w="0" w:type="auto"/>
+        <w:tblLook w:val="04A0" w:firstRow="1" w:lastRow="0" w:firstColumn="1" w:lastColumn="0" w:noHBand="0" w:noVBand="1"/>
+      </w:tblPr>
+      <w:tblGrid>
+        <w:gridCol w:w="2451"/>
+      </w:tblGrid>
+      <w:tr>
+        <w:trPr>
+          <w:trHeight w:val="232"/>
+        </w:trPr>
+        <w:tc>
+          <w:tcPr>
+            <w:tcW w:w="2451" w:type="dxa"/>
+          </w:tcPr>
+          <w:p>
+            <w:pPr>
+              <w:tabs>
+                <w:tab w:val="left" w:pos="930"/>
+              </w:tabs>
+            </w:pPr>
+            <w:r>
+              <w:rPr>
+                <w:noProof/>
+                <w:lang w:eastAsia="en-IN"/>
+              </w:rPr>
+              <mc:AlternateContent>
+                <mc:Choice Requires="wps">
+                  <w:drawing>
+                    <wp:anchor distT="0" distB="0" distL="114300" distR="114300" simplePos="0" relativeHeight="251677696" behindDoc="0" locked="0" layoutInCell="1" allowOverlap="1" wp14:anchorId="5214ED90" wp14:editId="07EA97DD">
+                      <wp:simplePos x="0" y="0"/>
+                      <wp:positionH relativeFrom="column">
+                        <wp:posOffset>1483995</wp:posOffset>
+                      </wp:positionH>
+                      <wp:positionV relativeFrom="paragraph">
+                        <wp:posOffset>17146</wp:posOffset>
+                      </wp:positionV>
+                      <wp:extent cx="1104900" cy="45719"/>
+                      <wp:effectExtent l="38100" t="38100" r="19050" b="88265"/>
+                      <wp:wrapNone/>
+                      <wp:docPr id="13" name="Straight Arrow Connector 13"/>
+                      <wp:cNvGraphicFramePr/>
+                      <a:graphic xmlns:a="http://schemas.openxmlformats.org/drawingml/2006/main">
+                        <a:graphicData uri="http://schemas.microsoft.com/office/word/2010/wordprocessingShape">
+                          <wps:wsp>
+                            <wps:cNvCnPr/>
+                            <wps:spPr>
+                              <a:xfrm flipH="1">
+                                <a:off x="0" y="0"/>
+                                <a:ext cx="1104900" cy="45719"/>
+                              </a:xfrm>
+                              <a:prstGeom prst="straightConnector1">
+                                <a:avLst/>
+                              </a:prstGeom>
+                              <a:ln>
+                                <a:tailEnd type="triangle"/>
+                              </a:ln>
+                            </wps:spPr>
+                            <wps:style>
+                              <a:lnRef idx="1">
+                                <a:schemeClr val="accent1"/>
+                              </a:lnRef>
+                              <a:fillRef idx="0">
+                                <a:schemeClr val="accent1"/>
+                              </a:fillRef>
+                              <a:effectRef idx="0">
+                                <a:schemeClr val="accent1"/>
+                              </a:effectRef>
+                              <a:fontRef idx="minor">
+                                <a:schemeClr val="tx1"/>
+                              </a:fontRef>
+                            </wps:style>
+                            <wps:bodyPr/>
+                          </wps:wsp>
+                        </a:graphicData>
+                      </a:graphic>
+                      <wp14:sizeRelH relativeFrom="margin">
+                        <wp14:pctWidth>0</wp14:pctWidth>
+                      </wp14:sizeRelH>
+                      <wp14:sizeRelV relativeFrom="margin">
+                        <wp14:pctHeight>0</wp14:pctHeight>
+                      </wp14:sizeRelV>
+                    </wp:anchor>
+                  </w:drawing>
+                </mc:Choice>
+                <mc:Fallback>
+                  <w:pict>
+                    <v:shape w14:anchorId="27F4983A" id="Straight Arrow Connector 13" o:spid="_x0000_s1026" type="#_x0000_t32" style="position:absolute;margin-left:116.85pt;margin-top:1.35pt;width:87pt;height:3.6pt;flip:x;z-index:251677696;visibility:visible;mso-wrap-style:square;mso-width-percent:0;mso-height-percent:0;mso-wrap-distance-left:9pt;mso-wrap-distance-top:0;mso-wrap-distance-right:9pt;mso-wrap-distance-bottom:0;mso-position-horizontal:absolute;mso-position-horizontal-relative:text;mso-position-vertical:absolute;mso-position-vertical-relative:text;mso-width-percent:0;mso-height-percent:0;mso-width-relative:margin;mso-height-relative:margin" o:gfxdata="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" strokecolor="#5b9bd5 [3204]" strokeweight=".5pt">
+                      <v:stroke endarrow="block" joinstyle="miter"/>
+                    </v:shape>
+                  </w:pict>
+                </mc:Fallback>
+              </mc:AlternateContent>
+            </w:r>
+            <w:r>
+              <w:t>Room</w:t>
+            </w:r>
+          </w:p>
+        </w:tc>
+      </w:tr>
+      <w:tr>
+        <w:trPr>
+          <w:trHeight w:val="1085"/>
+        </w:trPr>
+        <w:tc>
+          <w:tcPr>
+            <w:tcW w:w="2451" w:type="dxa"/>
+          </w:tcPr>
+          <w:p>
+            <w:pPr>
+              <w:tabs>
+                <w:tab w:val="left" w:pos="930"/>
+              </w:tabs>
+            </w:pPr>
+            <w:r>
+              <w:t xml:space="preserve">Room </w:t>
+            </w:r>
+            <w:proofErr w:type="spellStart"/>
+            <w:r>
+              <w:t>Num</w:t>
+            </w:r>
+            <w:proofErr w:type="spellEnd"/>
+            <w:r>
+              <w:t>(PK)</w:t>
+            </w:r>
+          </w:p>
+          <w:p>
+            <w:pPr>
+              <w:tabs>
+                <w:tab w:val="left" w:pos="930"/>
+              </w:tabs>
+            </w:pPr>
+            <w:r>
+              <w:t>Room Type</w:t>
+            </w:r>
+          </w:p>
+          <w:p>
+            <w:pPr>
+              <w:tabs>
+                <w:tab w:val="left" w:pos="930"/>
+              </w:tabs>
+            </w:pPr>
+            <w:r>
+              <w:t>Status</w:t>
+            </w:r>
+          </w:p>
+        </w:tc>
+      </w:tr>
+    </w:tbl>
+    <w:p>
+      <w:pPr>
+        <w:tabs>
+          <w:tab w:val="left" w:pos="930"/>
+        </w:tabs>
+      </w:pPr>
+      <w:r>
+        <w:rPr>
+          <w:noProof/>
+          <w:lang w:eastAsia="en-IN"/>
+        </w:rPr>
+        <mc:AlternateContent>
+          <mc:Choice Requires="wps">
+            <w:drawing>
+              <wp:anchor distT="0" distB="0" distL="114300" distR="114300" simplePos="0" relativeHeight="251672576" behindDoc="0" locked="0" layoutInCell="1" allowOverlap="1" wp14:anchorId="4152003F" wp14:editId="01E04D81">
+                <wp:simplePos x="0" y="0"/>
+                <wp:positionH relativeFrom="column">
+                  <wp:posOffset>1555750</wp:posOffset>
+                </wp:positionH>
+                <wp:positionV relativeFrom="paragraph">
+                  <wp:posOffset>542926</wp:posOffset>
+                </wp:positionV>
+                <wp:extent cx="1295400" cy="45719"/>
+                <wp:effectExtent l="0" t="19050" r="38100" b="31115"/>
+                <wp:wrapNone/>
+                <wp:docPr id="6" name="Right Arrow 6"/>
+                <wp:cNvGraphicFramePr/>
+                <a:graphic xmlns:a="http://schemas.openxmlformats.org/drawingml/2006/main">
+                  <a:graphicData uri="http://schemas.microsoft.com/office/word/2010/wordprocessingShape">
+                    <wps:wsp>
+                      <wps:cNvSpPr/>
+                      <wps:spPr>
+                        <a:xfrm>
+                          <a:off x="0" y="0"/>
+                          <a:ext cx="1295400" cy="45719"/>
+                        </a:xfrm>
+                        <a:prstGeom prst="rightArrow">
+                          <a:avLst/>
+                        </a:prstGeom>
+                      </wps:spPr>
+                      <wps:style>
+                        <a:lnRef idx="2">
+                          <a:schemeClr val="accent1">
+                            <a:shade val="50000"/>
+                          </a:schemeClr>
+                        </a:lnRef>
+                        <a:fillRef idx="1">
+                          <a:schemeClr val="accent1"/>
+                        </a:fillRef>
+                        <a:effectRef idx="0">
+                          <a:schemeClr val="accent1"/>
+                        </a:effectRef>
+                        <a:fontRef idx="minor">
+                          <a:schemeClr val="lt1"/>
+                        </a:fontRef>
+                      </wps:style>
+                      <wps:bodyPr rot="0" spcFirstLastPara="0" vertOverflow="overflow" horzOverflow="overflow" vert="horz" wrap="square" lIns="91440" tIns="45720" rIns="91440" bIns="45720" numCol="1" spcCol="0" rtlCol="0" fromWordArt="0" anchor="ctr" anchorCtr="0" forceAA="0" compatLnSpc="1">
+                        <a:prstTxWarp prst="textNoShape">
+                          <a:avLst/>
+                        </a:prstTxWarp>
+                        <a:noAutofit/>
+                      </wps:bodyPr>
+                    </wps:wsp>
+                  </a:graphicData>
+                </a:graphic>
+              </wp:anchor>
+            </w:drawing>
+          </mc:Choice>
+          <mc:Fallback>
+            <w:pict>
+              <v:shape w14:anchorId="3C451169" id="Right Arrow 6" o:spid="_x0000_s1026" type="#_x0000_t13" style="position:absolute;margin-left:122.5pt;margin-top:42.75pt;width:102pt;height:3.6pt;z-index:251672576;visibility:visible;mso-wrap-style:square;mso-wrap-distance-left:9pt;mso-wrap-distance-top:0;mso-wrap-distance-right:9pt;mso-wrap-distance-bottom:0;mso-position-horizontal:absolute;mso-position-horizontal-relative:text;mso-position-vertical:absolute;mso-position-vertical-relative:text;v-text-anchor:middle" o:gfxdata="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" adj="21219" fillcolor="#5b9bd5 [3204]" strokecolor="#1f4d78 [1604]" strokeweight="1pt"/>
+            </w:pict>
+          </mc:Fallback>
+        </mc:AlternateContent>
+      </w:r>
+      <w:r>
+        <w:tab/>
+      </w:r>
+    </w:p>
+    <w:p>
+      <w:pPr>
+        <w:tabs>
+          <w:tab w:val="left" w:pos="930"/>
+        </w:tabs>
+      </w:pPr>
+    </w:p>
+    <w:p>
+      <w:pPr>
+        <w:tabs>
+          <w:tab w:val="left" w:pos="930"/>
+        </w:tabs>
+      </w:pPr>
+    </w:p>
+    <w:tbl>
+      <w:tblPr>
+        <w:tblStyle w:val="TableGrid"/>
+        <w:tblpPr w:leftFromText="180" w:rightFromText="180" w:vertAnchor="text" w:horzAnchor="page" w:tblpX="2061" w:tblpY="1269"/>
+        <w:tblW w:w="0" w:type="auto"/>
+        <w:tblLook w:val="04A0" w:firstRow="1" w:lastRow="0" w:firstColumn="1" w:lastColumn="0" w:noHBand="0" w:noVBand="1"/>
+      </w:tblPr>
+      <w:tblGrid>
+        <w:gridCol w:w="2392"/>
+      </w:tblGrid>
+      <w:tr>
+        <w:trPr>
+          <w:trHeight w:val="274"/>
+        </w:trPr>
+        <w:tc>
+          <w:tcPr>
+            <w:tcW w:w="2392" w:type="dxa"/>
+          </w:tcPr>
+          <w:p>
+            <w:pPr>
+              <w:tabs>
+                <w:tab w:val="left" w:pos="930"/>
+              </w:tabs>
+            </w:pPr>
+            <w:r>
+              <w:t>Discharge</w:t>
+            </w:r>
+          </w:p>
+        </w:tc>
+      </w:tr>
+      <w:tr>
+        <w:trPr>
+          <w:trHeight w:val="633"/>
+        </w:trPr>
+        <w:tc>
+          <w:tcPr>
+            <w:tcW w:w="2392" w:type="dxa"/>
+          </w:tcPr>
+          <w:p>
+            <w:pPr>
+              <w:tabs>
+                <w:tab w:val="left" w:pos="930"/>
+              </w:tabs>
+            </w:pPr>
+            <w:r>
+              <w:t>Discharge date:</w:t>
+            </w:r>
+          </w:p>
+          <w:p>
+            <w:pPr>
+              <w:tabs>
+                <w:tab w:val="left" w:pos="930"/>
+              </w:tabs>
+            </w:pPr>
+            <w:r>
+              <w:t xml:space="preserve">Patient </w:t>
+            </w:r>
+            <w:proofErr w:type="spellStart"/>
+            <w:r>
+              <w:t>num</w:t>
+            </w:r>
+            <w:proofErr w:type="spellEnd"/>
+            <w:r>
+              <w:t xml:space="preserve">: </w:t>
+            </w:r>
+          </w:p>
+        </w:tc>
+      </w:tr>
+    </w:tbl>
+    <w:p>
+      <w:pPr>
+        <w:tabs>
+          <w:tab w:val="center" w:pos="2802"/>
+        </w:tabs>
+      </w:pPr>
+      <w:r>
+        <w:rPr>
+          <w:noProof/>
+          <w:lang w:eastAsia="en-IN"/>
+        </w:rPr>
+        <mc:AlternateContent>
+          <mc:Choice Requires="wps">
+            <w:drawing>
+              <wp:anchor distT="0" distB="0" distL="114300" distR="114300" simplePos="0" relativeHeight="251678720" behindDoc="0" locked="0" layoutInCell="1" allowOverlap="1">
+                <wp:simplePos x="0" y="0"/>
+                <wp:positionH relativeFrom="column">
+                  <wp:posOffset>1924050</wp:posOffset>
+                </wp:positionH>
+                <wp:positionV relativeFrom="paragraph">
+                  <wp:posOffset>830580</wp:posOffset>
+                </wp:positionV>
+                <wp:extent cx="939800" cy="45719"/>
+                <wp:effectExtent l="19050" t="19050" r="12700" b="31115"/>
+                <wp:wrapNone/>
+                <wp:docPr id="14" name="Left Arrow 14"/>
+                <wp:cNvGraphicFramePr/>
+                <a:graphic xmlns:a="http://schemas.openxmlformats.org/drawingml/2006/main">
+                  <a:graphicData uri="http://schemas.microsoft.com/office/word/2010/wordprocessingShape">
+                    <wps:wsp>
+                      <wps:cNvSpPr/>
+                      <wps:spPr>
+                        <a:xfrm>
+                          <a:off x="0" y="0"/>
+                          <a:ext cx="939800" cy="45719"/>
+                        </a:xfrm>
+                        <a:prstGeom prst="leftArrow">
+                          <a:avLst/>
+                        </a:prstGeom>
+                      </wps:spPr>
+                      <wps:style>
+                        <a:lnRef idx="2">
+                          <a:schemeClr val="accent1">
+                            <a:shade val="50000"/>
+                          </a:schemeClr>
+                        </a:lnRef>
+                        <a:fillRef idx="1">
+                          <a:schemeClr val="accent1"/>
+                        </a:fillRef>
+                        <a:effectRef idx="0">
+                          <a:schemeClr val="accent1"/>
+                        </a:effectRef>
+                        <a:fontRef idx="minor">
+                          <a:schemeClr val="lt1"/>
+                        </a:fontRef>
+                      </wps:style>
+                      <wps:bodyPr rot="0" spcFirstLastPara="0" vertOverflow="overflow" horzOverflow="overflow" vert="horz" wrap="square" lIns="91440" tIns="45720" rIns="91440" bIns="45720" numCol="1" spcCol="0" rtlCol="0" fromWordArt="0" anchor="ctr" anchorCtr="0" forceAA="0" compatLnSpc="1">
+                        <a:prstTxWarp prst="textNoShape">
+                          <a:avLst/>
+                        </a:prstTxWarp>
+                        <a:noAutofit/>
+                      </wps:bodyPr>
+                    </wps:wsp>
+                  </a:graphicData>
+                </a:graphic>
+              </wp:anchor>
+            </w:drawing>
+          </mc:Choice>
+          <mc:Fallback>
+            <w:pict>
+              <v:shapetype w14:anchorId="7FB7067D" id="_x0000_t66" coordsize="21600,21600" o:spt="66" adj="5400,5400" path="m@0,l@0@1,21600@1,21600@2@0@2@0,21600,,10800xe">
+                <v:stroke joinstyle="miter"/>
+                <v:formulas>
+                  <v:f eqn="val #0"/>
+                  <v:f eqn="val #1"/>
+                  <v:f eqn="sum 21600 0 #1"/>
+                  <v:f eqn="prod #0 #1 10800"/>
+                  <v:f eqn="sum #0 0 @3"/>
+                </v:formulas>
+                <v:path o:connecttype="custom" o:connectlocs="@0,0;0,10800;@0,21600;21600,10800" o:connectangles="270,180,90,0" textboxrect="@4,@1,21600,@2"/>
+                <v:handles>
+                  <v:h position="#0,#1" xrange="0,21600" yrange="0,10800"/>
+                </v:handles>
+              </v:shapetype>
+              <v:shape id="Left Arrow 14" o:spid="_x0000_s1026" type="#_x0000_t66" style="position:absolute;margin-left:151.5pt;margin-top:65.4pt;width:74pt;height:3.6pt;z-index:251678720;visibility:visible;mso-wrap-style:square;mso-wrap-distance-left:9pt;mso-wrap-distance-top:0;mso-wrap-distance-right:9pt;mso-wrap-distance-bottom:0;mso-position-horizontal:absolute;mso-position-horizontal-relative:text;mso-position-vertical:absolute;mso-position-vertical-relative:text;v-text-anchor:middle" o:gfxdata="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" adj="525" fillcolor="#5b9bd5 [3204]" strokecolor="#1f4d78 [1604]" strokeweight="1pt"/>
+            </w:pict>
+          </mc:Fallback>
+        </mc:AlternateContent>
+      </w:r>
       <w:r>
         <w:br w:type="textWrapping" w:clear="all"/>
       </w:r>
+    </w:p>
+    <w:p>
       <w:bookmarkStart w:id="0" w:name="_GoBack"/>
       <w:bookmarkEnd w:id="0"/>
     </w:p>
-    <w:p/>
     <w:p>
       <w:pPr>
         <w:tabs>
